--- a/Inference Homework/infer hw4.docx
+++ b/Inference Homework/infer hw4.docx
@@ -62,7 +62,7 @@
           <v:shape id="_x0000_i1025" type="#_x0000_t75" style="width:21.75pt;height:18.75pt" o:ole="">
             <v:imagedata r:id="rId8" o:title=""/>
           </v:shape>
-          <o:OLEObject Type="Embed" ProgID="Equation.Ribbit" ShapeID="_x0000_i1025" DrawAspect="Content" ObjectID="_1570997904" r:id="rId9"/>
+          <o:OLEObject Type="Embed" ProgID="Equation.Ribbit" ShapeID="_x0000_i1025" DrawAspect="Content" ObjectID="_1571327047" r:id="rId9"/>
         </w:object>
       </w:r>
     </w:p>
@@ -357,7 +357,7 @@
           <v:shape id="_x0000_i1026" type="#_x0000_t75" style="width:123pt;height:26.25pt" o:ole="">
             <v:imagedata r:id="rId10" o:title=""/>
           </v:shape>
-          <o:OLEObject Type="Embed" ProgID="Equation.Ribbit" ShapeID="_x0000_i1026" DrawAspect="Content" ObjectID="_1570997905" r:id="rId11"/>
+          <o:OLEObject Type="Embed" ProgID="Equation.Ribbit" ShapeID="_x0000_i1026" DrawAspect="Content" ObjectID="_1571327048" r:id="rId11"/>
         </w:object>
       </w:r>
     </w:p>
@@ -373,7 +373,7 @@
           <v:shape id="_x0000_i1027" type="#_x0000_t75" style="width:172.5pt;height:30.75pt" o:ole="">
             <v:imagedata r:id="rId12" o:title=""/>
           </v:shape>
-          <o:OLEObject Type="Embed" ProgID="Equation.Ribbit" ShapeID="_x0000_i1027" DrawAspect="Content" ObjectID="_1570997906" r:id="rId13"/>
+          <o:OLEObject Type="Embed" ProgID="Equation.Ribbit" ShapeID="_x0000_i1027" DrawAspect="Content" ObjectID="_1571327049" r:id="rId13"/>
         </w:object>
       </w:r>
     </w:p>
@@ -398,7 +398,7 @@
           <v:shape id="_x0000_i1028" type="#_x0000_t75" style="width:60pt;height:26.25pt" o:ole="">
             <v:imagedata r:id="rId14" o:title=""/>
           </v:shape>
-          <o:OLEObject Type="Embed" ProgID="Equation.Ribbit" ShapeID="_x0000_i1028" DrawAspect="Content" ObjectID="_1570997907" r:id="rId15"/>
+          <o:OLEObject Type="Embed" ProgID="Equation.Ribbit" ShapeID="_x0000_i1028" DrawAspect="Content" ObjectID="_1571327050" r:id="rId15"/>
         </w:object>
       </w:r>
       <w:r>
@@ -412,7 +412,7 @@
           <v:shape id="_x0000_i1029" type="#_x0000_t75" style="width:112.5pt;height:26.25pt" o:ole="">
             <v:imagedata r:id="rId16" o:title=""/>
           </v:shape>
-          <o:OLEObject Type="Embed" ProgID="Equation.Ribbit" ShapeID="_x0000_i1029" DrawAspect="Content" ObjectID="_1570997908" r:id="rId17"/>
+          <o:OLEObject Type="Embed" ProgID="Equation.Ribbit" ShapeID="_x0000_i1029" DrawAspect="Content" ObjectID="_1571327051" r:id="rId17"/>
         </w:object>
       </w:r>
       <w:r>
@@ -431,7 +431,7 @@
           <v:shape id="_x0000_i1030" type="#_x0000_t75" style="width:149.25pt;height:26.25pt" o:ole="">
             <v:imagedata r:id="rId18" o:title=""/>
           </v:shape>
-          <o:OLEObject Type="Embed" ProgID="Equation.Ribbit" ShapeID="_x0000_i1030" DrawAspect="Content" ObjectID="_1570997909" r:id="rId19"/>
+          <o:OLEObject Type="Embed" ProgID="Equation.Ribbit" ShapeID="_x0000_i1030" DrawAspect="Content" ObjectID="_1571327052" r:id="rId19"/>
         </w:object>
       </w:r>
     </w:p>
@@ -453,7 +453,7 @@
           <v:shape id="_x0000_i1031" type="#_x0000_t75" style="width:95.25pt;height:31.5pt" o:ole="">
             <v:imagedata r:id="rId20" o:title=""/>
           </v:shape>
-          <o:OLEObject Type="Embed" ProgID="Equation.Ribbit" ShapeID="_x0000_i1031" DrawAspect="Content" ObjectID="_1570997910" r:id="rId21"/>
+          <o:OLEObject Type="Embed" ProgID="Equation.Ribbit" ShapeID="_x0000_i1031" DrawAspect="Content" ObjectID="_1571327053" r:id="rId21"/>
         </w:object>
       </w:r>
     </w:p>
@@ -478,7 +478,7 @@
           <v:shape id="_x0000_i1032" type="#_x0000_t75" style="width:172.5pt;height:37.5pt" o:ole="">
             <v:imagedata r:id="rId22" o:title=""/>
           </v:shape>
-          <o:OLEObject Type="Embed" ProgID="Equation.Ribbit" ShapeID="_x0000_i1032" DrawAspect="Content" ObjectID="_1570997911" r:id="rId23"/>
+          <o:OLEObject Type="Embed" ProgID="Equation.Ribbit" ShapeID="_x0000_i1032" DrawAspect="Content" ObjectID="_1571327054" r:id="rId23"/>
         </w:object>
       </w:r>
     </w:p>
@@ -500,7 +500,7 @@
           <v:shape id="_x0000_i1033" type="#_x0000_t75" style="width:74.25pt;height:33pt" o:ole="">
             <v:imagedata r:id="rId24" o:title=""/>
           </v:shape>
-          <o:OLEObject Type="Embed" ProgID="Equation.Ribbit" ShapeID="_x0000_i1033" DrawAspect="Content" ObjectID="_1570997912" r:id="rId25"/>
+          <o:OLEObject Type="Embed" ProgID="Equation.Ribbit" ShapeID="_x0000_i1033" DrawAspect="Content" ObjectID="_1571327055" r:id="rId25"/>
         </w:object>
       </w:r>
       <w:r>
@@ -578,7 +578,7 @@
           <v:shape id="_x0000_i1034" type="#_x0000_t75" style="width:95.25pt;height:29.25pt" o:ole="">
             <v:imagedata r:id="rId26" o:title=""/>
           </v:shape>
-          <o:OLEObject Type="Embed" ProgID="Equation.Ribbit" ShapeID="_x0000_i1034" DrawAspect="Content" ObjectID="_1570997913" r:id="rId27"/>
+          <o:OLEObject Type="Embed" ProgID="Equation.Ribbit" ShapeID="_x0000_i1034" DrawAspect="Content" ObjectID="_1571327056" r:id="rId27"/>
         </w:object>
       </w:r>
     </w:p>
@@ -594,7 +594,7 @@
           <v:shape id="_x0000_i1035" type="#_x0000_t75" style="width:188.25pt;height:93pt" o:ole="">
             <v:imagedata r:id="rId28" o:title=""/>
           </v:shape>
-          <o:OLEObject Type="Embed" ProgID="Equation.Ribbit" ShapeID="_x0000_i1035" DrawAspect="Content" ObjectID="_1570997914" r:id="rId29"/>
+          <o:OLEObject Type="Embed" ProgID="Equation.Ribbit" ShapeID="_x0000_i1035" DrawAspect="Content" ObjectID="_1571327057" r:id="rId29"/>
         </w:object>
       </w:r>
     </w:p>
@@ -618,7 +618,7 @@
           <v:shape id="_x0000_i1036" type="#_x0000_t75" style="width:124.5pt;height:47.25pt" o:ole="">
             <v:imagedata r:id="rId30" o:title=""/>
           </v:shape>
-          <o:OLEObject Type="Embed" ProgID="Equation.Ribbit" ShapeID="_x0000_i1036" DrawAspect="Content" ObjectID="_1570997915" r:id="rId31"/>
+          <o:OLEObject Type="Embed" ProgID="Equation.Ribbit" ShapeID="_x0000_i1036" DrawAspect="Content" ObjectID="_1571327058" r:id="rId31"/>
         </w:object>
       </w:r>
     </w:p>
@@ -686,7 +686,7 @@
           <v:shape id="_x0000_i1037" type="#_x0000_t75" style="width:176.25pt;height:15pt" o:ole="">
             <v:imagedata r:id="rId32" o:title=""/>
           </v:shape>
-          <o:OLEObject Type="Embed" ProgID="Equation.Ribbit" ShapeID="_x0000_i1037" DrawAspect="Content" ObjectID="_1570997916" r:id="rId33"/>
+          <o:OLEObject Type="Embed" ProgID="Equation.Ribbit" ShapeID="_x0000_i1037" DrawAspect="Content" ObjectID="_1571327059" r:id="rId33"/>
         </w:object>
       </w:r>
     </w:p>
@@ -702,7 +702,7 @@
           <v:shape id="_x0000_i1038" type="#_x0000_t75" style="width:202.5pt;height:63.75pt" o:ole="">
             <v:imagedata r:id="rId34" o:title=""/>
           </v:shape>
-          <o:OLEObject Type="Embed" ProgID="Equation.Ribbit" ShapeID="_x0000_i1038" DrawAspect="Content" ObjectID="_1570997917" r:id="rId35"/>
+          <o:OLEObject Type="Embed" ProgID="Equation.Ribbit" ShapeID="_x0000_i1038" DrawAspect="Content" ObjectID="_1571327060" r:id="rId35"/>
         </w:object>
       </w:r>
     </w:p>
@@ -719,7 +719,7 @@
           <v:shape id="_x0000_i1039" type="#_x0000_t75" style="width:34.5pt;height:12.75pt" o:ole="">
             <v:imagedata r:id="rId36" o:title=""/>
           </v:shape>
-          <o:OLEObject Type="Embed" ProgID="Equation.Ribbit" ShapeID="_x0000_i1039" DrawAspect="Content" ObjectID="_1570997918" r:id="rId37"/>
+          <o:OLEObject Type="Embed" ProgID="Equation.Ribbit" ShapeID="_x0000_i1039" DrawAspect="Content" ObjectID="_1571327061" r:id="rId37"/>
         </w:object>
       </w:r>
       <w:r>
@@ -733,7 +733,7 @@
           <v:shape id="_x0000_i1040" type="#_x0000_t75" style="width:35.25pt;height:12.75pt" o:ole="">
             <v:imagedata r:id="rId38" o:title=""/>
           </v:shape>
-          <o:OLEObject Type="Embed" ProgID="Equation.Ribbit" ShapeID="_x0000_i1040" DrawAspect="Content" ObjectID="_1570997919" r:id="rId39"/>
+          <o:OLEObject Type="Embed" ProgID="Equation.Ribbit" ShapeID="_x0000_i1040" DrawAspect="Content" ObjectID="_1571327062" r:id="rId39"/>
         </w:object>
       </w:r>
     </w:p>
@@ -778,7 +778,7 @@
           <v:shape id="_x0000_i1041" type="#_x0000_t75" style="width:133.5pt;height:28.5pt" o:ole="">
             <v:imagedata r:id="rId40" o:title=""/>
           </v:shape>
-          <o:OLEObject Type="Embed" ProgID="Equation.Ribbit" ShapeID="_x0000_i1041" DrawAspect="Content" ObjectID="_1570997920" r:id="rId41"/>
+          <o:OLEObject Type="Embed" ProgID="Equation.Ribbit" ShapeID="_x0000_i1041" DrawAspect="Content" ObjectID="_1571327063" r:id="rId41"/>
         </w:object>
       </w:r>
     </w:p>
@@ -832,7 +832,7 @@
           <v:shape id="_x0000_i1042" type="#_x0000_t75" style="width:271.5pt;height:63.75pt" o:ole="">
             <v:imagedata r:id="rId42" o:title=""/>
           </v:shape>
-          <o:OLEObject Type="Embed" ProgID="Equation.Ribbit" ShapeID="_x0000_i1042" DrawAspect="Content" ObjectID="_1570997921" r:id="rId43"/>
+          <o:OLEObject Type="Embed" ProgID="Equation.Ribbit" ShapeID="_x0000_i1042" DrawAspect="Content" ObjectID="_1571327064" r:id="rId43"/>
         </w:object>
       </w:r>
     </w:p>
@@ -849,7 +849,7 @@
           <v:shape id="_x0000_i1043" type="#_x0000_t75" style="width:29.25pt;height:12.75pt" o:ole="">
             <v:imagedata r:id="rId44" o:title=""/>
           </v:shape>
-          <o:OLEObject Type="Embed" ProgID="Equation.Ribbit" ShapeID="_x0000_i1043" DrawAspect="Content" ObjectID="_1570997922" r:id="rId45"/>
+          <o:OLEObject Type="Embed" ProgID="Equation.Ribbit" ShapeID="_x0000_i1043" DrawAspect="Content" ObjectID="_1571327065" r:id="rId45"/>
         </w:object>
       </w:r>
       <w:r>
@@ -863,7 +863,7 @@
           <v:shape id="_x0000_i1044" type="#_x0000_t75" style="width:34.5pt;height:12.75pt" o:ole="">
             <v:imagedata r:id="rId46" o:title=""/>
           </v:shape>
-          <o:OLEObject Type="Embed" ProgID="Equation.Ribbit" ShapeID="_x0000_i1044" DrawAspect="Content" ObjectID="_1570997923" r:id="rId47"/>
+          <o:OLEObject Type="Embed" ProgID="Equation.Ribbit" ShapeID="_x0000_i1044" DrawAspect="Content" ObjectID="_1571327066" r:id="rId47"/>
         </w:object>
       </w:r>
     </w:p>
@@ -888,7 +888,7 @@
           <v:shape id="_x0000_i1045" type="#_x0000_t75" style="width:133.5pt;height:28.5pt" o:ole="">
             <v:imagedata r:id="rId48" o:title=""/>
           </v:shape>
-          <o:OLEObject Type="Embed" ProgID="Equation.Ribbit" ShapeID="_x0000_i1045" DrawAspect="Content" ObjectID="_1570997924" r:id="rId49"/>
+          <o:OLEObject Type="Embed" ProgID="Equation.Ribbit" ShapeID="_x0000_i1045" DrawAspect="Content" ObjectID="_1571327067" r:id="rId49"/>
         </w:object>
       </w:r>
     </w:p>
@@ -953,7 +953,7 @@
           <v:shape id="_x0000_i1046" type="#_x0000_t75" style="width:266.25pt;height:27pt" o:ole="">
             <v:imagedata r:id="rId50" o:title=""/>
           </v:shape>
-          <o:OLEObject Type="Embed" ProgID="Equation.Ribbit" ShapeID="_x0000_i1046" DrawAspect="Content" ObjectID="_1570997925" r:id="rId51"/>
+          <o:OLEObject Type="Embed" ProgID="Equation.Ribbit" ShapeID="_x0000_i1046" DrawAspect="Content" ObjectID="_1571327068" r:id="rId51"/>
         </w:object>
       </w:r>
     </w:p>
@@ -972,7 +972,7 @@
           <v:shape id="_x0000_i1047" type="#_x0000_t75" style="width:107.25pt;height:12.75pt" o:ole="">
             <v:imagedata r:id="rId52" o:title=""/>
           </v:shape>
-          <o:OLEObject Type="Embed" ProgID="Equation.Ribbit" ShapeID="_x0000_i1047" DrawAspect="Content" ObjectID="_1570997926" r:id="rId53"/>
+          <o:OLEObject Type="Embed" ProgID="Equation.Ribbit" ShapeID="_x0000_i1047" DrawAspect="Content" ObjectID="_1571327069" r:id="rId53"/>
         </w:object>
       </w:r>
       <w:r>
@@ -986,7 +986,7 @@
           <v:shape id="_x0000_i1048" type="#_x0000_t75" style="width:6pt;height:12.75pt" o:ole="">
             <v:imagedata r:id="rId54" o:title=""/>
           </v:shape>
-          <o:OLEObject Type="Embed" ProgID="Equation.Ribbit" ShapeID="_x0000_i1048" DrawAspect="Content" ObjectID="_1570997927" r:id="rId55"/>
+          <o:OLEObject Type="Embed" ProgID="Equation.Ribbit" ShapeID="_x0000_i1048" DrawAspect="Content" ObjectID="_1571327070" r:id="rId55"/>
         </w:object>
       </w:r>
       <w:r>
@@ -1000,7 +1000,7 @@
           <v:shape id="_x0000_i1049" type="#_x0000_t75" style="width:92.25pt;height:14.25pt" o:ole="">
             <v:imagedata r:id="rId56" o:title=""/>
           </v:shape>
-          <o:OLEObject Type="Embed" ProgID="Equation.Ribbit" ShapeID="_x0000_i1049" DrawAspect="Content" ObjectID="_1570997928" r:id="rId57"/>
+          <o:OLEObject Type="Embed" ProgID="Equation.Ribbit" ShapeID="_x0000_i1049" DrawAspect="Content" ObjectID="_1571327071" r:id="rId57"/>
         </w:object>
       </w:r>
     </w:p>
@@ -1019,19 +1019,11 @@
           <v:shape id="_x0000_i1050" type="#_x0000_t75" style="width:6pt;height:12.75pt" o:ole="">
             <v:imagedata r:id="rId54" o:title=""/>
           </v:shape>
-          <o:OLEObject Type="Embed" ProgID="Equation.Ribbit" ShapeID="_x0000_i1050" DrawAspect="Content" ObjectID="_1570997929" r:id="rId58"/>
-        </w:object>
-      </w:r>
-      <w:r>
-        <w:t xml:space="preserve"> equals to its minimum value, likelihood function </w:t>
-      </w:r>
-      <w:proofErr w:type="gramStart"/>
-      <w:r>
-        <w:t>reach</w:t>
-      </w:r>
-      <w:proofErr w:type="gramEnd"/>
-      <w:r>
-        <w:t xml:space="preserve"> its maximum value. Therefore, </w:t>
+          <o:OLEObject Type="Embed" ProgID="Equation.Ribbit" ShapeID="_x0000_i1050" DrawAspect="Content" ObjectID="_1571327072" r:id="rId58"/>
+        </w:object>
+      </w:r>
+      <w:r>
+        <w:t xml:space="preserve"> equals to its minimum value, likelihood function reach its maximum value. Therefore, </w:t>
       </w:r>
     </w:p>
     <w:p>
@@ -1047,7 +1039,7 @@
           <v:shape id="_x0000_i1051" type="#_x0000_t75" style="width:64.5pt;height:27pt" o:ole="">
             <v:imagedata r:id="rId59" o:title=""/>
           </v:shape>
-          <o:OLEObject Type="Embed" ProgID="Equation.Ribbit" ShapeID="_x0000_i1051" DrawAspect="Content" ObjectID="_1570997930" r:id="rId60"/>
+          <o:OLEObject Type="Embed" ProgID="Equation.Ribbit" ShapeID="_x0000_i1051" DrawAspect="Content" ObjectID="_1571327073" r:id="rId60"/>
         </w:object>
       </w:r>
     </w:p>
@@ -1120,7 +1112,7 @@
           <v:shape id="_x0000_i1052" type="#_x0000_t75" style="width:218.25pt;height:78.75pt" o:ole="">
             <v:imagedata r:id="rId61" o:title=""/>
           </v:shape>
-          <o:OLEObject Type="Embed" ProgID="Equation.Ribbit" ShapeID="_x0000_i1052" DrawAspect="Content" ObjectID="_1570997931" r:id="rId62"/>
+          <o:OLEObject Type="Embed" ProgID="Equation.Ribbit" ShapeID="_x0000_i1052" DrawAspect="Content" ObjectID="_1571327074" r:id="rId62"/>
         </w:object>
       </w:r>
     </w:p>
@@ -1142,7 +1134,7 @@
           <v:shape id="_x0000_i1053" type="#_x0000_t75" style="width:258.75pt;height:67.5pt" o:ole="">
             <v:imagedata r:id="rId63" o:title=""/>
           </v:shape>
-          <o:OLEObject Type="Embed" ProgID="Equation.Ribbit" ShapeID="_x0000_i1053" DrawAspect="Content" ObjectID="_1570997932" r:id="rId64"/>
+          <o:OLEObject Type="Embed" ProgID="Equation.Ribbit" ShapeID="_x0000_i1053" DrawAspect="Content" ObjectID="_1571327075" r:id="rId64"/>
         </w:object>
       </w:r>
     </w:p>
@@ -1159,7 +1151,7 @@
           <v:shape id="_x0000_i1054" type="#_x0000_t75" style="width:53.25pt;height:15pt" o:ole="">
             <v:imagedata r:id="rId65" o:title=""/>
           </v:shape>
-          <o:OLEObject Type="Embed" ProgID="Equation.Ribbit" ShapeID="_x0000_i1054" DrawAspect="Content" ObjectID="_1570997933" r:id="rId66"/>
+          <o:OLEObject Type="Embed" ProgID="Equation.Ribbit" ShapeID="_x0000_i1054" DrawAspect="Content" ObjectID="_1571327076" r:id="rId66"/>
         </w:object>
       </w:r>
       <w:r>
@@ -1173,7 +1165,7 @@
           <v:shape id="_x0000_i1055" type="#_x0000_t75" style="width:118.5pt;height:27.75pt" o:ole="">
             <v:imagedata r:id="rId67" o:title=""/>
           </v:shape>
-          <o:OLEObject Type="Embed" ProgID="Equation.Ribbit" ShapeID="_x0000_i1055" DrawAspect="Content" ObjectID="_1570997934" r:id="rId68"/>
+          <o:OLEObject Type="Embed" ProgID="Equation.Ribbit" ShapeID="_x0000_i1055" DrawAspect="Content" ObjectID="_1571327077" r:id="rId68"/>
         </w:object>
       </w:r>
     </w:p>
@@ -1189,7 +1181,7 @@
           <v:shape id="_x0000_i1056" type="#_x0000_t75" style="width:138pt;height:27.75pt" o:ole="">
             <v:imagedata r:id="rId69" o:title=""/>
           </v:shape>
-          <o:OLEObject Type="Embed" ProgID="Equation.Ribbit" ShapeID="_x0000_i1056" DrawAspect="Content" ObjectID="_1570997935" r:id="rId70"/>
+          <o:OLEObject Type="Embed" ProgID="Equation.Ribbit" ShapeID="_x0000_i1056" DrawAspect="Content" ObjectID="_1571327078" r:id="rId70"/>
         </w:object>
       </w:r>
     </w:p>
@@ -1225,7 +1217,7 @@
           <v:shape id="_x0000_i1057" type="#_x0000_t75" style="width:87pt;height:16.5pt" o:ole="">
             <v:imagedata r:id="rId71" o:title=""/>
           </v:shape>
-          <o:OLEObject Type="Embed" ProgID="Equation.Ribbit" ShapeID="_x0000_i1057" DrawAspect="Content" ObjectID="_1570997936" r:id="rId72"/>
+          <o:OLEObject Type="Embed" ProgID="Equation.Ribbit" ShapeID="_x0000_i1057" DrawAspect="Content" ObjectID="_1571327079" r:id="rId72"/>
         </w:object>
       </w:r>
     </w:p>
@@ -1241,7 +1233,7 @@
           <v:shape id="_x0000_i1058" type="#_x0000_t75" style="width:158.25pt;height:27pt" o:ole="">
             <v:imagedata r:id="rId73" o:title=""/>
           </v:shape>
-          <o:OLEObject Type="Embed" ProgID="Equation.Ribbit" ShapeID="_x0000_i1058" DrawAspect="Content" ObjectID="_1570997937" r:id="rId74"/>
+          <o:OLEObject Type="Embed" ProgID="Equation.Ribbit" ShapeID="_x0000_i1058" DrawAspect="Content" ObjectID="_1571327080" r:id="rId74"/>
         </w:object>
       </w:r>
     </w:p>
@@ -1263,7 +1255,7 @@
           <v:shape id="_x0000_i1059" type="#_x0000_t75" style="width:159.75pt;height:27pt" o:ole="">
             <v:imagedata r:id="rId75" o:title=""/>
           </v:shape>
-          <o:OLEObject Type="Embed" ProgID="Equation.Ribbit" ShapeID="_x0000_i1059" DrawAspect="Content" ObjectID="_1570997938" r:id="rId76"/>
+          <o:OLEObject Type="Embed" ProgID="Equation.Ribbit" ShapeID="_x0000_i1059" DrawAspect="Content" ObjectID="_1571327081" r:id="rId76"/>
         </w:object>
       </w:r>
     </w:p>
@@ -1291,7 +1283,7 @@
           <v:shape id="_x0000_i1060" type="#_x0000_t75" style="width:189.75pt;height:57pt" o:ole="">
             <v:imagedata r:id="rId77" o:title=""/>
           </v:shape>
-          <o:OLEObject Type="Embed" ProgID="Equation.Ribbit" ShapeID="_x0000_i1060" DrawAspect="Content" ObjectID="_1570997939" r:id="rId78"/>
+          <o:OLEObject Type="Embed" ProgID="Equation.Ribbit" ShapeID="_x0000_i1060" DrawAspect="Content" ObjectID="_1571327082" r:id="rId78"/>
         </w:object>
       </w:r>
     </w:p>
@@ -1308,7 +1300,7 @@
           <v:shape id="_x0000_i1061" type="#_x0000_t75" style="width:66pt;height:12.75pt" o:ole="">
             <v:imagedata r:id="rId79" o:title=""/>
           </v:shape>
-          <o:OLEObject Type="Embed" ProgID="Equation.Ribbit" ShapeID="_x0000_i1061" DrawAspect="Content" ObjectID="_1570997940" r:id="rId80"/>
+          <o:OLEObject Type="Embed" ProgID="Equation.Ribbit" ShapeID="_x0000_i1061" DrawAspect="Content" ObjectID="_1571327083" r:id="rId80"/>
         </w:object>
       </w:r>
       <w:r>
@@ -1322,7 +1314,7 @@
           <v:shape id="_x0000_i1062" type="#_x0000_t75" style="width:136.5pt;height:27pt" o:ole="">
             <v:imagedata r:id="rId81" o:title=""/>
           </v:shape>
-          <o:OLEObject Type="Embed" ProgID="Equation.Ribbit" ShapeID="_x0000_i1062" DrawAspect="Content" ObjectID="_1570997941" r:id="rId82"/>
+          <o:OLEObject Type="Embed" ProgID="Equation.Ribbit" ShapeID="_x0000_i1062" DrawAspect="Content" ObjectID="_1571327084" r:id="rId82"/>
         </w:object>
       </w:r>
     </w:p>
@@ -1386,7 +1378,7 @@
           <v:shape id="_x0000_i1063" type="#_x0000_t75" style="width:112.5pt;height:30pt" o:ole="">
             <v:imagedata r:id="rId83" o:title=""/>
           </v:shape>
-          <o:OLEObject Type="Embed" ProgID="Equation.Ribbit" ShapeID="_x0000_i1063" DrawAspect="Content" ObjectID="_1570997942" r:id="rId84"/>
+          <o:OLEObject Type="Embed" ProgID="Equation.Ribbit" ShapeID="_x0000_i1063" DrawAspect="Content" ObjectID="_1571327085" r:id="rId84"/>
         </w:object>
       </w:r>
     </w:p>
@@ -1402,7 +1394,7 @@
           <v:shape id="_x0000_i1064" type="#_x0000_t75" style="width:92.25pt;height:30pt" o:ole="">
             <v:imagedata r:id="rId85" o:title=""/>
           </v:shape>
-          <o:OLEObject Type="Embed" ProgID="Equation.Ribbit" ShapeID="_x0000_i1064" DrawAspect="Content" ObjectID="_1570997943" r:id="rId86"/>
+          <o:OLEObject Type="Embed" ProgID="Equation.Ribbit" ShapeID="_x0000_i1064" DrawAspect="Content" ObjectID="_1571327086" r:id="rId86"/>
         </w:object>
       </w:r>
     </w:p>
@@ -1421,7 +1413,7 @@
           <v:shape id="_x0000_i1065" type="#_x0000_t75" style="width:116.25pt;height:16.5pt" o:ole="">
             <v:imagedata r:id="rId87" o:title=""/>
           </v:shape>
-          <o:OLEObject Type="Embed" ProgID="Equation.Ribbit" ShapeID="_x0000_i1065" DrawAspect="Content" ObjectID="_1570997944" r:id="rId88"/>
+          <o:OLEObject Type="Embed" ProgID="Equation.Ribbit" ShapeID="_x0000_i1065" DrawAspect="Content" ObjectID="_1571327087" r:id="rId88"/>
         </w:object>
       </w:r>
       <w:r>
@@ -1440,7 +1432,7 @@
           <v:shape id="_x0000_i1066" type="#_x0000_t75" style="width:257.25pt;height:30pt" o:ole="">
             <v:imagedata r:id="rId89" o:title=""/>
           </v:shape>
-          <o:OLEObject Type="Embed" ProgID="Equation.Ribbit" ShapeID="_x0000_i1066" DrawAspect="Content" ObjectID="_1570997945" r:id="rId90"/>
+          <o:OLEObject Type="Embed" ProgID="Equation.Ribbit" ShapeID="_x0000_i1066" DrawAspect="Content" ObjectID="_1571327088" r:id="rId90"/>
         </w:object>
       </w:r>
     </w:p>
@@ -1485,7 +1477,7 @@
           <v:shape id="_x0000_i1067" type="#_x0000_t75" style="width:168pt;height:33.75pt" o:ole="">
             <v:imagedata r:id="rId91" o:title=""/>
           </v:shape>
-          <o:OLEObject Type="Embed" ProgID="Equation.Ribbit" ShapeID="_x0000_i1067" DrawAspect="Content" ObjectID="_1570997946" r:id="rId92"/>
+          <o:OLEObject Type="Embed" ProgID="Equation.Ribbit" ShapeID="_x0000_i1067" DrawAspect="Content" ObjectID="_1571327089" r:id="rId92"/>
         </w:object>
       </w:r>
     </w:p>
@@ -1504,7 +1496,7 @@
           <v:shape id="_x0000_i1068" type="#_x0000_t75" style="width:65.25pt;height:26.25pt" o:ole="">
             <v:imagedata r:id="rId93" o:title=""/>
           </v:shape>
-          <o:OLEObject Type="Embed" ProgID="Equation.Ribbit" ShapeID="_x0000_i1068" DrawAspect="Content" ObjectID="_1570997947" r:id="rId94"/>
+          <o:OLEObject Type="Embed" ProgID="Equation.Ribbit" ShapeID="_x0000_i1068" DrawAspect="Content" ObjectID="_1571327090" r:id="rId94"/>
         </w:object>
       </w:r>
     </w:p>
@@ -1523,7 +1515,7 @@
           <v:shape id="_x0000_i1069" type="#_x0000_t75" style="width:67.5pt;height:16.5pt" o:ole="">
             <v:imagedata r:id="rId95" o:title=""/>
           </v:shape>
-          <o:OLEObject Type="Embed" ProgID="Equation.Ribbit" ShapeID="_x0000_i1069" DrawAspect="Content" ObjectID="_1570997948" r:id="rId96"/>
+          <o:OLEObject Type="Embed" ProgID="Equation.Ribbit" ShapeID="_x0000_i1069" DrawAspect="Content" ObjectID="_1571327091" r:id="rId96"/>
         </w:object>
       </w:r>
     </w:p>
@@ -1578,7 +1570,7 @@
           <v:shape id="_x0000_i1070" type="#_x0000_t75" style="width:225.75pt;height:79.5pt" o:ole="">
             <v:imagedata r:id="rId97" o:title=""/>
           </v:shape>
-          <o:OLEObject Type="Embed" ProgID="Equation.Ribbit" ShapeID="_x0000_i1070" DrawAspect="Content" ObjectID="_1570997949" r:id="rId98"/>
+          <o:OLEObject Type="Embed" ProgID="Equation.Ribbit" ShapeID="_x0000_i1070" DrawAspect="Content" ObjectID="_1571327092" r:id="rId98"/>
         </w:object>
       </w:r>
     </w:p>
@@ -1597,7 +1589,7 @@
           <v:shape id="_x0000_i1071" type="#_x0000_t75" style="width:84pt;height:13.5pt" o:ole="">
             <v:imagedata r:id="rId99" o:title=""/>
           </v:shape>
-          <o:OLEObject Type="Embed" ProgID="Equation.Ribbit" ShapeID="_x0000_i1071" DrawAspect="Content" ObjectID="_1570997950" r:id="rId100"/>
+          <o:OLEObject Type="Embed" ProgID="Equation.Ribbit" ShapeID="_x0000_i1071" DrawAspect="Content" ObjectID="_1571327093" r:id="rId100"/>
         </w:object>
       </w:r>
       <w:r>
@@ -1611,7 +1603,7 @@
           <v:shape id="_x0000_i1072" type="#_x0000_t75" style="width:15.75pt;height:14.25pt" o:ole="">
             <v:imagedata r:id="rId101" o:title=""/>
           </v:shape>
-          <o:OLEObject Type="Embed" ProgID="Equation.Ribbit" ShapeID="_x0000_i1072" DrawAspect="Content" ObjectID="_1570997951" r:id="rId102"/>
+          <o:OLEObject Type="Embed" ProgID="Equation.Ribbit" ShapeID="_x0000_i1072" DrawAspect="Content" ObjectID="_1571327094" r:id="rId102"/>
         </w:object>
       </w:r>
       <w:r>
@@ -1625,7 +1617,7 @@
           <v:shape id="_x0000_i1073" type="#_x0000_t75" style="width:15.75pt;height:14.25pt" o:ole="">
             <v:imagedata r:id="rId101" o:title=""/>
           </v:shape>
-          <o:OLEObject Type="Embed" ProgID="Equation.Ribbit" ShapeID="_x0000_i1073" DrawAspect="Content" ObjectID="_1570997952" r:id="rId103"/>
+          <o:OLEObject Type="Embed" ProgID="Equation.Ribbit" ShapeID="_x0000_i1073" DrawAspect="Content" ObjectID="_1571327095" r:id="rId103"/>
         </w:object>
       </w:r>
       <w:r>
@@ -1639,7 +1631,7 @@
           <v:shape id="_x0000_i1074" type="#_x0000_t75" style="width:15.75pt;height:14.25pt" o:ole="">
             <v:imagedata r:id="rId101" o:title=""/>
           </v:shape>
-          <o:OLEObject Type="Embed" ProgID="Equation.Ribbit" ShapeID="_x0000_i1074" DrawAspect="Content" ObjectID="_1570997953" r:id="rId104"/>
+          <o:OLEObject Type="Embed" ProgID="Equation.Ribbit" ShapeID="_x0000_i1074" DrawAspect="Content" ObjectID="_1571327096" r:id="rId104"/>
         </w:object>
       </w:r>
       <w:r>
@@ -1658,7 +1650,7 @@
           <v:shape id="_x0000_i1075" type="#_x0000_t75" style="width:8.25pt;height:12.75pt" o:ole="">
             <v:imagedata r:id="rId105" o:title=""/>
           </v:shape>
-          <o:OLEObject Type="Embed" ProgID="Equation.Ribbit" ShapeID="_x0000_i1075" DrawAspect="Content" ObjectID="_1570997954" r:id="rId106"/>
+          <o:OLEObject Type="Embed" ProgID="Equation.Ribbit" ShapeID="_x0000_i1075" DrawAspect="Content" ObjectID="_1571327097" r:id="rId106"/>
         </w:object>
       </w:r>
       <w:r>
@@ -1672,7 +1664,7 @@
           <v:shape id="_x0000_i1076" type="#_x0000_t75" style="width:41.25pt;height:14.25pt" o:ole="">
             <v:imagedata r:id="rId107" o:title=""/>
           </v:shape>
-          <o:OLEObject Type="Embed" ProgID="Equation.Ribbit" ShapeID="_x0000_i1076" DrawAspect="Content" ObjectID="_1570997955" r:id="rId108"/>
+          <o:OLEObject Type="Embed" ProgID="Equation.Ribbit" ShapeID="_x0000_i1076" DrawAspect="Content" ObjectID="_1571327098" r:id="rId108"/>
         </w:object>
       </w:r>
     </w:p>
@@ -1694,7 +1686,7 @@
           <v:shape id="_x0000_i1077" type="#_x0000_t75" style="width:8.25pt;height:12.75pt" o:ole="">
             <v:imagedata r:id="rId109" o:title=""/>
           </v:shape>
-          <o:OLEObject Type="Embed" ProgID="Equation.Ribbit" ShapeID="_x0000_i1077" DrawAspect="Content" ObjectID="_1570997956" r:id="rId110"/>
+          <o:OLEObject Type="Embed" ProgID="Equation.Ribbit" ShapeID="_x0000_i1077" DrawAspect="Content" ObjectID="_1571327099" r:id="rId110"/>
         </w:object>
       </w:r>
       <w:r>
@@ -1708,7 +1700,7 @@
           <v:shape id="_x0000_i1078" type="#_x0000_t75" style="width:21.75pt;height:13.5pt" o:ole="">
             <v:imagedata r:id="rId111" o:title=""/>
           </v:shape>
-          <o:OLEObject Type="Embed" ProgID="Equation.Ribbit" ShapeID="_x0000_i1078" DrawAspect="Content" ObjectID="_1570997957" r:id="rId112"/>
+          <o:OLEObject Type="Embed" ProgID="Equation.Ribbit" ShapeID="_x0000_i1078" DrawAspect="Content" ObjectID="_1571327100" r:id="rId112"/>
         </w:object>
       </w:r>
     </w:p>
@@ -1727,7 +1719,7 @@
           <v:shape id="_x0000_i1079" type="#_x0000_t75" style="width:39pt;height:26.25pt" o:ole="">
             <v:imagedata r:id="rId113" o:title=""/>
           </v:shape>
-          <o:OLEObject Type="Embed" ProgID="Equation.Ribbit" ShapeID="_x0000_i1079" DrawAspect="Content" ObjectID="_1570997958" r:id="rId114"/>
+          <o:OLEObject Type="Embed" ProgID="Equation.Ribbit" ShapeID="_x0000_i1079" DrawAspect="Content" ObjectID="_1571327101" r:id="rId114"/>
         </w:object>
       </w:r>
       <w:r>
@@ -1741,7 +1733,7 @@
           <v:shape id="_x0000_i1080" type="#_x0000_t75" style="width:48pt;height:15.75pt" o:ole="">
             <v:imagedata r:id="rId115" o:title=""/>
           </v:shape>
-          <o:OLEObject Type="Embed" ProgID="Equation.Ribbit" ShapeID="_x0000_i1080" DrawAspect="Content" ObjectID="_1570997959" r:id="rId116"/>
+          <o:OLEObject Type="Embed" ProgID="Equation.Ribbit" ShapeID="_x0000_i1080" DrawAspect="Content" ObjectID="_1571327102" r:id="rId116"/>
         </w:object>
       </w:r>
     </w:p>
@@ -1760,7 +1752,7 @@
           <v:shape id="_x0000_i1081" type="#_x0000_t75" style="width:63pt;height:26.25pt" o:ole="">
             <v:imagedata r:id="rId117" o:title=""/>
           </v:shape>
-          <o:OLEObject Type="Embed" ProgID="Equation.Ribbit" ShapeID="_x0000_i1081" DrawAspect="Content" ObjectID="_1570997960" r:id="rId118"/>
+          <o:OLEObject Type="Embed" ProgID="Equation.Ribbit" ShapeID="_x0000_i1081" DrawAspect="Content" ObjectID="_1571327103" r:id="rId118"/>
         </w:object>
       </w:r>
       <w:r>
@@ -1774,7 +1766,7 @@
           <v:shape id="_x0000_i1082" type="#_x0000_t75" style="width:57pt;height:15.75pt" o:ole="">
             <v:imagedata r:id="rId119" o:title=""/>
           </v:shape>
-          <o:OLEObject Type="Embed" ProgID="Equation.Ribbit" ShapeID="_x0000_i1082" DrawAspect="Content" ObjectID="_1570997961" r:id="rId120"/>
+          <o:OLEObject Type="Embed" ProgID="Equation.Ribbit" ShapeID="_x0000_i1082" DrawAspect="Content" ObjectID="_1571327104" r:id="rId120"/>
         </w:object>
       </w:r>
     </w:p>
@@ -1793,7 +1785,7 @@
           <v:shape id="_x0000_i1083" type="#_x0000_t75" style="width:39pt;height:26.25pt" o:ole="">
             <v:imagedata r:id="rId121" o:title=""/>
           </v:shape>
-          <o:OLEObject Type="Embed" ProgID="Equation.Ribbit" ShapeID="_x0000_i1083" DrawAspect="Content" ObjectID="_1570997962" r:id="rId122"/>
+          <o:OLEObject Type="Embed" ProgID="Equation.Ribbit" ShapeID="_x0000_i1083" DrawAspect="Content" ObjectID="_1571327105" r:id="rId122"/>
         </w:object>
       </w:r>
       <w:r>
@@ -1807,7 +1799,7 @@
           <v:shape id="_x0000_i1084" type="#_x0000_t75" style="width:47.25pt;height:15.75pt" o:ole="">
             <v:imagedata r:id="rId123" o:title=""/>
           </v:shape>
-          <o:OLEObject Type="Embed" ProgID="Equation.Ribbit" ShapeID="_x0000_i1084" DrawAspect="Content" ObjectID="_1570997963" r:id="rId124"/>
+          <o:OLEObject Type="Embed" ProgID="Equation.Ribbit" ShapeID="_x0000_i1084" DrawAspect="Content" ObjectID="_1571327106" r:id="rId124"/>
         </w:object>
       </w:r>
       <w:r>
@@ -1870,7 +1862,7 @@
           <v:shape id="_x0000_i1085" type="#_x0000_t75" style="width:177pt;height:42.75pt" o:ole="">
             <v:imagedata r:id="rId125" o:title=""/>
           </v:shape>
-          <o:OLEObject Type="Embed" ProgID="Equation.Ribbit" ShapeID="_x0000_i1085" DrawAspect="Content" ObjectID="_1570997964" r:id="rId126"/>
+          <o:OLEObject Type="Embed" ProgID="Equation.Ribbit" ShapeID="_x0000_i1085" DrawAspect="Content" ObjectID="_1571327107" r:id="rId126"/>
         </w:object>
       </w:r>
     </w:p>
@@ -1889,7 +1881,7 @@
           <v:shape id="_x0000_i1086" type="#_x0000_t75" style="width:198pt;height:18.75pt" o:ole="">
             <v:imagedata r:id="rId127" o:title=""/>
           </v:shape>
-          <o:OLEObject Type="Embed" ProgID="Equation.Ribbit" ShapeID="_x0000_i1086" DrawAspect="Content" ObjectID="_1570997965" r:id="rId128"/>
+          <o:OLEObject Type="Embed" ProgID="Equation.Ribbit" ShapeID="_x0000_i1086" DrawAspect="Content" ObjectID="_1571327108" r:id="rId128"/>
         </w:object>
       </w:r>
       <w:r>
@@ -1903,7 +1895,7 @@
           <v:shape id="_x0000_i1087" type="#_x0000_t75" style="width:47.25pt;height:13.5pt" o:ole="">
             <v:imagedata r:id="rId129" o:title=""/>
           </v:shape>
-          <o:OLEObject Type="Embed" ProgID="Equation.Ribbit" ShapeID="_x0000_i1087" DrawAspect="Content" ObjectID="_1570997966" r:id="rId130"/>
+          <o:OLEObject Type="Embed" ProgID="Equation.Ribbit" ShapeID="_x0000_i1087" DrawAspect="Content" ObjectID="_1571327109" r:id="rId130"/>
         </w:object>
       </w:r>
     </w:p>
@@ -1922,7 +1914,7 @@
           <v:shape id="_x0000_i1088" type="#_x0000_t75" style="width:55.5pt;height:14.25pt" o:ole="">
             <v:imagedata r:id="rId131" o:title=""/>
           </v:shape>
-          <o:OLEObject Type="Embed" ProgID="Equation.Ribbit" ShapeID="_x0000_i1088" DrawAspect="Content" ObjectID="_1570997967" r:id="rId132"/>
+          <o:OLEObject Type="Embed" ProgID="Equation.Ribbit" ShapeID="_x0000_i1088" DrawAspect="Content" ObjectID="_1571327110" r:id="rId132"/>
         </w:object>
       </w:r>
       <w:r>
@@ -2004,7 +1996,7 @@
           <v:shape id="_x0000_i1089" type="#_x0000_t75" style="width:137.25pt;height:53.25pt" o:ole="">
             <v:imagedata r:id="rId133" o:title=""/>
           </v:shape>
-          <o:OLEObject Type="Embed" ProgID="Equation.Ribbit" ShapeID="_x0000_i1089" DrawAspect="Content" ObjectID="_1570997968" r:id="rId134"/>
+          <o:OLEObject Type="Embed" ProgID="Equation.Ribbit" ShapeID="_x0000_i1089" DrawAspect="Content" ObjectID="_1571327111" r:id="rId134"/>
         </w:object>
       </w:r>
     </w:p>
@@ -2024,7 +2016,7 @@
           <v:shape id="_x0000_i1090" type="#_x0000_t75" style="width:11.25pt;height:9.75pt" o:ole="">
             <v:imagedata r:id="rId135" o:title=""/>
           </v:shape>
-          <o:OLEObject Type="Embed" ProgID="Equation.Ribbit" ShapeID="_x0000_i1090" DrawAspect="Content" ObjectID="_1570997969" r:id="rId136"/>
+          <o:OLEObject Type="Embed" ProgID="Equation.Ribbit" ShapeID="_x0000_i1090" DrawAspect="Content" ObjectID="_1571327112" r:id="rId136"/>
         </w:object>
       </w:r>
       <w:r>
@@ -2038,7 +2030,7 @@
           <v:shape id="_x0000_i1091" type="#_x0000_t75" style="width:11.25pt;height:9.75pt" o:ole="">
             <v:imagedata r:id="rId135" o:title=""/>
           </v:shape>
-          <o:OLEObject Type="Embed" ProgID="Equation.Ribbit" ShapeID="_x0000_i1091" DrawAspect="Content" ObjectID="_1570997970" r:id="rId137"/>
+          <o:OLEObject Type="Embed" ProgID="Equation.Ribbit" ShapeID="_x0000_i1091" DrawAspect="Content" ObjectID="_1571327113" r:id="rId137"/>
         </w:object>
       </w:r>
       <w:r>
@@ -2052,7 +2044,7 @@
           <v:shape id="_x0000_i1092" type="#_x0000_t75" style="width:45pt;height:12.75pt" o:ole="">
             <v:imagedata r:id="rId138" o:title=""/>
           </v:shape>
-          <o:OLEObject Type="Embed" ProgID="Equation.Ribbit" ShapeID="_x0000_i1092" DrawAspect="Content" ObjectID="_1570997971" r:id="rId139"/>
+          <o:OLEObject Type="Embed" ProgID="Equation.Ribbit" ShapeID="_x0000_i1092" DrawAspect="Content" ObjectID="_1571327114" r:id="rId139"/>
         </w:object>
       </w:r>
       <w:r>
@@ -2066,7 +2058,7 @@
           <v:shape id="_x0000_i1093" type="#_x0000_t75" style="width:44.25pt;height:10.5pt" o:ole="">
             <v:imagedata r:id="rId140" o:title=""/>
           </v:shape>
-          <o:OLEObject Type="Embed" ProgID="Equation.Ribbit" ShapeID="_x0000_i1093" DrawAspect="Content" ObjectID="_1570997972" r:id="rId141"/>
+          <o:OLEObject Type="Embed" ProgID="Equation.Ribbit" ShapeID="_x0000_i1093" DrawAspect="Content" ObjectID="_1571327115" r:id="rId141"/>
         </w:object>
       </w:r>
       <w:r>
@@ -2086,7 +2078,7 @@
           <v:shape id="_x0000_i1094" type="#_x0000_t75" style="width:44.25pt;height:13.5pt" o:ole="">
             <v:imagedata r:id="rId142" o:title=""/>
           </v:shape>
-          <o:OLEObject Type="Embed" ProgID="Equation.Ribbit" ShapeID="_x0000_i1094" DrawAspect="Content" ObjectID="_1570997973" r:id="rId143"/>
+          <o:OLEObject Type="Embed" ProgID="Equation.Ribbit" ShapeID="_x0000_i1094" DrawAspect="Content" ObjectID="_1571327116" r:id="rId143"/>
         </w:object>
       </w:r>
     </w:p>
@@ -2151,7 +2143,7 @@
           <v:shape id="_x0000_i1095" type="#_x0000_t75" style="width:11.25pt;height:9.75pt" o:ole="">
             <v:imagedata r:id="rId135" o:title=""/>
           </v:shape>
-          <o:OLEObject Type="Embed" ProgID="Equation.Ribbit" ShapeID="_x0000_i1095" DrawAspect="Content" ObjectID="_1570997974" r:id="rId144"/>
+          <o:OLEObject Type="Embed" ProgID="Equation.Ribbit" ShapeID="_x0000_i1095" DrawAspect="Content" ObjectID="_1571327117" r:id="rId144"/>
         </w:object>
       </w:r>
       <w:r>
@@ -2165,7 +2157,7 @@
           <v:shape id="_x0000_i1096" type="#_x0000_t75" style="width:11.25pt;height:9.75pt" o:ole="">
             <v:imagedata r:id="rId135" o:title=""/>
           </v:shape>
-          <o:OLEObject Type="Embed" ProgID="Equation.Ribbit" ShapeID="_x0000_i1096" DrawAspect="Content" ObjectID="_1570997975" r:id="rId145"/>
+          <o:OLEObject Type="Embed" ProgID="Equation.Ribbit" ShapeID="_x0000_i1096" DrawAspect="Content" ObjectID="_1571327118" r:id="rId145"/>
         </w:object>
       </w:r>
       <w:r>
@@ -2187,7 +2179,7 @@
           <v:shape id="_x0000_i1097" type="#_x0000_t75" style="width:137.25pt;height:53.25pt" o:ole="">
             <v:imagedata r:id="rId133" o:title=""/>
           </v:shape>
-          <o:OLEObject Type="Embed" ProgID="Equation.Ribbit" ShapeID="_x0000_i1097" DrawAspect="Content" ObjectID="_1570997976" r:id="rId146"/>
+          <o:OLEObject Type="Embed" ProgID="Equation.Ribbit" ShapeID="_x0000_i1097" DrawAspect="Content" ObjectID="_1571327119" r:id="rId146"/>
         </w:object>
       </w:r>
     </w:p>
@@ -2206,7 +2198,7 @@
           <v:shape id="_x0000_i1098" type="#_x0000_t75" style="width:149.25pt;height:16.5pt" o:ole="">
             <v:imagedata r:id="rId147" o:title=""/>
           </v:shape>
-          <o:OLEObject Type="Embed" ProgID="Equation.Ribbit" ShapeID="_x0000_i1098" DrawAspect="Content" ObjectID="_1570997977" r:id="rId148"/>
+          <o:OLEObject Type="Embed" ProgID="Equation.Ribbit" ShapeID="_x0000_i1098" DrawAspect="Content" ObjectID="_1571327120" r:id="rId148"/>
         </w:object>
       </w:r>
       <w:r>
@@ -2220,16 +2212,13 @@
           <v:shape id="_x0000_i1099" type="#_x0000_t75" style="width:104.25pt;height:29.25pt" o:ole="">
             <v:imagedata r:id="rId149" o:title=""/>
           </v:shape>
-          <o:OLEObject Type="Embed" ProgID="Equation.Ribbit" ShapeID="_x0000_i1099" DrawAspect="Content" ObjectID="_1570997978" r:id="rId150"/>
+          <o:OLEObject Type="Embed" ProgID="Equation.Ribbit" ShapeID="_x0000_i1099" DrawAspect="Content" ObjectID="_1571327121" r:id="rId150"/>
         </w:object>
       </w:r>
     </w:p>
     <w:p>
       <w:pPr>
         <w:pStyle w:val="DisplayEquationAurora"/>
-        <w:rPr>
-          <w:rFonts w:hint="eastAsia"/>
-        </w:rPr>
       </w:pPr>
       <w:r>
         <w:t xml:space="preserve">Then we know </w:t>
@@ -2242,7 +2231,7 @@
           <v:shape id="_x0000_i1100" type="#_x0000_t75" style="width:17.25pt;height:10.5pt" o:ole="">
             <v:imagedata r:id="rId151" o:title=""/>
           </v:shape>
-          <o:OLEObject Type="Embed" ProgID="Equation.Ribbit" ShapeID="_x0000_i1100" DrawAspect="Content" ObjectID="_1570997979" r:id="rId152"/>
+          <o:OLEObject Type="Embed" ProgID="Equation.Ribbit" ShapeID="_x0000_i1100" DrawAspect="Content" ObjectID="_1571327122" r:id="rId152"/>
         </w:object>
       </w:r>
       <w:r>
@@ -2298,11 +2287,6 @@
       </w:r>
     </w:p>
     <w:p>
-      <w:pPr>
-        <w:rPr>
-          <w:rFonts w:hint="eastAsia"/>
-        </w:rPr>
-      </w:pPr>
       <w:r>
         <w:tab/>
         <w:t>Likelihood function is:</w:t>
@@ -2317,19 +2301,14 @@
           <w:position w:val="-44"/>
         </w:rPr>
         <w:object w:dxaOrig="3336" w:dyaOrig="1060" w14:anchorId="3EDF37BE">
-          <v:shape id="_x0000_i1126" type="#_x0000_t75" style="width:167.25pt;height:53.25pt" o:ole="">
+          <v:shape id="_x0000_i1101" type="#_x0000_t75" style="width:167.25pt;height:53.25pt" o:ole="">
             <v:imagedata r:id="rId153" o:title=""/>
           </v:shape>
-          <o:OLEObject Type="Embed" ProgID="Equation.Ribbit" ShapeID="_x0000_i1126" DrawAspect="Content" ObjectID="_1570997980" r:id="rId154"/>
-        </w:object>
-      </w:r>
-    </w:p>
-    <w:p>
-      <w:pPr>
-        <w:rPr>
-          <w:rFonts w:hint="eastAsia"/>
-        </w:rPr>
-      </w:pPr>
+          <o:OLEObject Type="Embed" ProgID="Equation.Ribbit" ShapeID="_x0000_i1101" DrawAspect="Content" ObjectID="_1571327123" r:id="rId154"/>
+        </w:object>
+      </w:r>
+    </w:p>
+    <w:p>
       <w:r>
         <w:tab/>
         <w:t>Log-likelihood function is:</w:t>
@@ -2344,10 +2323,10 @@
           <w:position w:val="-6"/>
         </w:rPr>
         <w:object w:dxaOrig="4926" w:dyaOrig="370" w14:anchorId="05175D07">
-          <v:shape id="_x0000_i1151" type="#_x0000_t75" style="width:246.75pt;height:18.75pt" o:ole="">
+          <v:shape id="_x0000_i1102" type="#_x0000_t75" style="width:246.75pt;height:18.75pt" o:ole="">
             <v:imagedata r:id="rId155" o:title=""/>
           </v:shape>
-          <o:OLEObject Type="Embed" ProgID="Equation.Ribbit" ShapeID="_x0000_i1151" DrawAspect="Content" ObjectID="_1570997981" r:id="rId156"/>
+          <o:OLEObject Type="Embed" ProgID="Equation.Ribbit" ShapeID="_x0000_i1102" DrawAspect="Content" ObjectID="_1571327124" r:id="rId156"/>
         </w:object>
       </w:r>
     </w:p>
@@ -2360,10 +2339,10 @@
           <w:position w:val="-24"/>
         </w:rPr>
         <w:object w:dxaOrig="3772" w:dyaOrig="668" w14:anchorId="5208CA3F">
-          <v:shape id="_x0000_i1160" type="#_x0000_t75" style="width:189pt;height:33.75pt" o:ole="">
+          <v:shape id="_x0000_i1103" type="#_x0000_t75" style="width:189pt;height:33.75pt" o:ole="">
             <v:imagedata r:id="rId157" o:title=""/>
           </v:shape>
-          <o:OLEObject Type="Embed" ProgID="Equation.Ribbit" ShapeID="_x0000_i1160" DrawAspect="Content" ObjectID="_1570997982" r:id="rId158"/>
+          <o:OLEObject Type="Embed" ProgID="Equation.Ribbit" ShapeID="_x0000_i1103" DrawAspect="Content" ObjectID="_1571327125" r:id="rId158"/>
         </w:object>
       </w:r>
     </w:p>
@@ -2377,10 +2356,10 @@
           <w:position w:val="-16"/>
         </w:rPr>
         <w:object w:dxaOrig="2457" w:dyaOrig="528" w14:anchorId="76357D4E">
-          <v:shape id="_x0000_i1162" type="#_x0000_t75" style="width:123pt;height:26.25pt" o:ole="">
+          <v:shape id="_x0000_i1104" type="#_x0000_t75" style="width:123pt;height:26.25pt" o:ole="">
             <v:imagedata r:id="rId159" o:title=""/>
           </v:shape>
-          <o:OLEObject Type="Embed" ProgID="Equation.Ribbit" ShapeID="_x0000_i1162" DrawAspect="Content" ObjectID="_1570997983" r:id="rId160"/>
+          <o:OLEObject Type="Embed" ProgID="Equation.Ribbit" ShapeID="_x0000_i1104" DrawAspect="Content" ObjectID="_1571327126" r:id="rId160"/>
         </w:object>
       </w:r>
       <w:r>
@@ -2402,10 +2381,10 @@
           <w:position w:val="-34"/>
         </w:rPr>
         <w:object w:dxaOrig="2460" w:dyaOrig="852" w14:anchorId="37153BE1">
-          <v:shape id="_x0000_i1169" type="#_x0000_t75" style="width:123pt;height:42.75pt" o:ole="">
+          <v:shape id="_x0000_i1105" type="#_x0000_t75" style="width:123pt;height:42.75pt" o:ole="">
             <v:imagedata r:id="rId161" o:title=""/>
           </v:shape>
-          <o:OLEObject Type="Embed" ProgID="Equation.Ribbit" ShapeID="_x0000_i1169" DrawAspect="Content" ObjectID="_1570997984" r:id="rId162"/>
+          <o:OLEObject Type="Embed" ProgID="Equation.Ribbit" ShapeID="_x0000_i1105" DrawAspect="Content" ObjectID="_1571327127" r:id="rId162"/>
         </w:object>
       </w:r>
     </w:p>
@@ -2453,142 +2432,127 @@
           <w:position w:val="-44"/>
         </w:rPr>
         <w:object w:dxaOrig="3336" w:dyaOrig="1060" w14:anchorId="2D82288F">
-          <v:shape id="_x0000_i1171" type="#_x0000_t75" style="width:167.25pt;height:53.25pt" o:ole="">
+          <v:shape id="_x0000_i1106" type="#_x0000_t75" style="width:167.25pt;height:53.25pt" o:ole="">
             <v:imagedata r:id="rId153" o:title=""/>
           </v:shape>
-          <o:OLEObject Type="Embed" ProgID="Equation.Ribbit" ShapeID="_x0000_i1171" DrawAspect="Content" ObjectID="_1570997985" r:id="rId163"/>
+          <o:OLEObject Type="Embed" ProgID="Equation.Ribbit" ShapeID="_x0000_i1106" DrawAspect="Content" ObjectID="_1571327128" r:id="rId163"/>
         </w:object>
       </w:r>
     </w:p>
     <w:p>
       <w:pPr>
         <w:pStyle w:val="DisplayEquationAurora"/>
-      </w:pPr>
-      <w:r>
-        <w:t xml:space="preserve">From the likelihood function we see </w:t>
-      </w:r>
-      <w:r>
+        <w:rPr>
+          <w:rFonts w:hint="eastAsia"/>
+        </w:rPr>
+      </w:pPr>
+      <w:r>
+        <w:t xml:space="preserve">From the likelihood function we see  </w:t>
+      </w:r>
+      <w:r>
+        <w:rPr>
+          <w:position w:val="-8"/>
+        </w:rPr>
+        <w:object w:dxaOrig="1086" w:dyaOrig="290" w14:anchorId="3BD5AA40">
+          <v:shape id="_x0000_i1107" type="#_x0000_t75" style="width:54pt;height:14.25pt" o:ole="">
+            <v:imagedata r:id="rId164" o:title=""/>
+          </v:shape>
+          <o:OLEObject Type="Embed" ProgID="Equation.Ribbit" ShapeID="_x0000_i1107" DrawAspect="Content" ObjectID="_1571327129" r:id="rId165"/>
+        </w:object>
+      </w:r>
+      <w:r>
+        <w:t xml:space="preserve"> is a pair of jointly sufficient statistics. While </w:t>
+      </w:r>
+      <w:r>
+        <w:rPr>
+          <w:position w:val="-6"/>
+        </w:rPr>
+        <w:object w:dxaOrig="890" w:dyaOrig="288" w14:anchorId="7CCD2B4A">
+          <v:shape id="_x0000_i1108" type="#_x0000_t75" style="width:44.25pt;height:14.25pt" o:ole="">
+            <v:imagedata r:id="rId166" o:title=""/>
+          </v:shape>
+          <o:OLEObject Type="Embed" ProgID="Equation.Ribbit" ShapeID="_x0000_i1108" DrawAspect="Content" ObjectID="_1571327130" r:id="rId167"/>
+        </w:object>
+      </w:r>
+      <w:r>
+        <w:t xml:space="preserve"> and </w:t>
+      </w:r>
+      <w:r>
+        <w:rPr>
+          <w:position w:val="-16"/>
+        </w:rPr>
+        <w:object w:dxaOrig="2457" w:dyaOrig="528" w14:anchorId="2E7C6F90">
+          <v:shape id="_x0000_i1109" type="#_x0000_t75" style="width:123pt;height:26.25pt" o:ole="">
+            <v:imagedata r:id="rId168" o:title=""/>
+          </v:shape>
+          <o:OLEObject Type="Embed" ProgID="Equation.Ribbit" ShapeID="_x0000_i1109" DrawAspect="Content" ObjectID="_1571327131" r:id="rId169"/>
+        </w:object>
+      </w:r>
+      <w:r>
+        <w:t xml:space="preserve"> is a</w:t>
+      </w:r>
+      <w:r>
+        <w:t>n</w:t>
+      </w:r>
+      <w:r>
+        <w:t xml:space="preserve"> one-to-one transformation from </w:t>
+      </w:r>
+      <w:r>
+        <w:rPr>
+          <w:position w:val="-8"/>
+        </w:rPr>
+        <w:object w:dxaOrig="1086" w:dyaOrig="290" w14:anchorId="2EE3339B">
+          <v:shape id="_x0000_i1110" type="#_x0000_t75" style="width:54pt;height:14.25pt" o:ole="">
+            <v:imagedata r:id="rId164" o:title=""/>
+          </v:shape>
+          <o:OLEObject Type="Embed" ProgID="Equation.Ribbit" ShapeID="_x0000_i1110" DrawAspect="Content" ObjectID="_1571327132" r:id="rId170"/>
+        </w:object>
+      </w:r>
+      <w:r>
+        <w:t xml:space="preserve">, so </w:t>
+      </w:r>
+      <w:r>
+        <w:rPr>
+          <w:position w:val="-6"/>
+        </w:rPr>
+        <w:object w:dxaOrig="890" w:dyaOrig="288" w14:anchorId="0F85B142">
+          <v:shape id="_x0000_i1111" type="#_x0000_t75" style="width:44.25pt;height:14.25pt" o:ole="">
+            <v:imagedata r:id="rId166" o:title=""/>
+          </v:shape>
+          <o:OLEObject Type="Embed" ProgID="Equation.Ribbit" ShapeID="_x0000_i1111" DrawAspect="Content" ObjectID="_1571327133" r:id="rId171"/>
+        </w:object>
+      </w:r>
+      <w:r>
+        <w:t xml:space="preserve"> and </w:t>
+      </w:r>
+      <w:r>
+        <w:rPr>
+          <w:position w:val="-16"/>
+        </w:rPr>
+        <w:object w:dxaOrig="2457" w:dyaOrig="528" w14:anchorId="16EDEA13">
+          <v:shape id="_x0000_i1112" type="#_x0000_t75" style="width:123pt;height:26.25pt" o:ole="">
+            <v:imagedata r:id="rId168" o:title=""/>
+          </v:shape>
+          <o:OLEObject Type="Embed" ProgID="Equation.Ribbit" ShapeID="_x0000_i1112" DrawAspect="Content" ObjectID="_1571327134" r:id="rId172"/>
+        </w:object>
+      </w:r>
+      <w:r>
+        <w:t xml:space="preserve"> is </w:t>
+      </w:r>
+      <w:r>
+        <w:t xml:space="preserve">a </w:t>
+      </w:r>
+      <w:r>
+        <w:t>pair of sufficient statistics.</w:t>
+      </w:r>
+      <w:r>
+        <w:rPr>
+          <w:rFonts w:hint="eastAsia"/>
+        </w:rPr>
         <w:t xml:space="preserve"> </w:t>
       </w:r>
       <w:r>
-        <w:rPr>
-          <w:position w:val="-8"/>
-        </w:rPr>
-        <w:object w:dxaOrig="1086" w:dyaOrig="290" w14:anchorId="3BD5AA40">
-          <v:shape id="_x0000_i1175" type="#_x0000_t75" style="width:54pt;height:14.25pt" o:ole="">
-            <v:imagedata r:id="rId164" o:title=""/>
-          </v:shape>
-          <o:OLEObject Type="Embed" ProgID="Equation.Ribbit" ShapeID="_x0000_i1175" DrawAspect="Content" ObjectID="_1570997986" r:id="rId165"/>
-        </w:object>
-      </w:r>
-      <w:r>
-        <w:t xml:space="preserve"> </w:t>
-      </w:r>
-      <w:r>
-        <w:t xml:space="preserve">is a pair of jointly sufficient </w:t>
-      </w:r>
-      <w:r>
-        <w:t>statistics.</w:t>
-      </w:r>
-      <w:r>
-        <w:t xml:space="preserve"> While </w:t>
-      </w:r>
-      <w:r>
-        <w:rPr>
-          <w:position w:val="-6"/>
-        </w:rPr>
-        <w:object w:dxaOrig="890" w:dyaOrig="288" w14:anchorId="7CCD2B4A">
-          <v:shape id="_x0000_i1182" type="#_x0000_t75" style="width:44.25pt;height:14.25pt" o:ole="">
-            <v:imagedata r:id="rId166" o:title=""/>
-          </v:shape>
-          <o:OLEObject Type="Embed" ProgID="Equation.Ribbit" ShapeID="_x0000_i1182" DrawAspect="Content" ObjectID="_1570997987" r:id="rId167"/>
-        </w:object>
-      </w:r>
-      <w:r>
-        <w:t xml:space="preserve"> and </w:t>
-      </w:r>
-      <w:r>
-        <w:rPr>
-          <w:position w:val="-16"/>
-        </w:rPr>
-        <w:object w:dxaOrig="2457" w:dyaOrig="528" w14:anchorId="2E7C6F90">
-          <v:shape id="_x0000_i1179" type="#_x0000_t75" style="width:123pt;height:26.25pt" o:ole="">
-            <v:imagedata r:id="rId168" o:title=""/>
-          </v:shape>
-          <o:OLEObject Type="Embed" ProgID="Equation.Ribbit" ShapeID="_x0000_i1179" DrawAspect="Content" ObjectID="_1570997988" r:id="rId169"/>
-        </w:object>
-      </w:r>
-      <w:r>
-        <w:t xml:space="preserve"> is a</w:t>
-      </w:r>
-      <w:r>
-        <w:t>n</w:t>
-      </w:r>
-      <w:r>
-        <w:t xml:space="preserve"> one-to-one transformation from </w:t>
-      </w:r>
-      <w:r>
-        <w:rPr>
-          <w:position w:val="-8"/>
-        </w:rPr>
-        <w:object w:dxaOrig="1086" w:dyaOrig="290" w14:anchorId="2EE3339B">
-          <v:shape id="_x0000_i1183" type="#_x0000_t75" style="width:54pt;height:14.25pt" o:ole="">
-            <v:imagedata r:id="rId164" o:title=""/>
-          </v:shape>
-          <o:OLEObject Type="Embed" ProgID="Equation.Ribbit" ShapeID="_x0000_i1183" DrawAspect="Content" ObjectID="_1570997989" r:id="rId170"/>
-        </w:object>
-      </w:r>
-      <w:r>
-        <w:t xml:space="preserve">, so </w:t>
-      </w:r>
-      <w:r>
-        <w:rPr>
-          <w:position w:val="-6"/>
-        </w:rPr>
-        <w:object w:dxaOrig="890" w:dyaOrig="288" w14:anchorId="0F85B142">
-          <v:shape id="_x0000_i1185" type="#_x0000_t75" style="width:44.25pt;height:14.25pt" o:ole="">
-            <v:imagedata r:id="rId166" o:title=""/>
-          </v:shape>
-          <o:OLEObject Type="Embed" ProgID="Equation.Ribbit" ShapeID="_x0000_i1185" DrawAspect="Content" ObjectID="_1570997990" r:id="rId171"/>
-        </w:object>
-      </w:r>
-      <w:r>
-        <w:t xml:space="preserve"> and </w:t>
-      </w:r>
-      <w:r>
-        <w:rPr>
-          <w:position w:val="-16"/>
-        </w:rPr>
-        <w:object w:dxaOrig="2457" w:dyaOrig="528" w14:anchorId="16EDEA13">
-          <v:shape id="_x0000_i1184" type="#_x0000_t75" style="width:123pt;height:26.25pt" o:ole="">
-            <v:imagedata r:id="rId168" o:title=""/>
-          </v:shape>
-          <o:OLEObject Type="Embed" ProgID="Equation.Ribbit" ShapeID="_x0000_i1184" DrawAspect="Content" ObjectID="_1570997991" r:id="rId172"/>
-        </w:object>
-      </w:r>
-      <w:r>
-        <w:t xml:space="preserve"> is </w:t>
-      </w:r>
-      <w:r>
-        <w:t xml:space="preserve">a </w:t>
-      </w:r>
-      <w:r>
-        <w:t>pair of sufficient statistics.</w:t>
-      </w:r>
-    </w:p>
-    <w:p>
-      <w:pPr>
-        <w:pStyle w:val="DisplayEquationAurora"/>
-        <w:rPr>
-          <w:rFonts w:hint="eastAsia"/>
-          <w:color w:val="FF0000"/>
-        </w:rPr>
-      </w:pPr>
-      <w:r>
-        <w:rPr>
-          <w:color w:val="FF0000"/>
-        </w:rPr>
-        <w:t>PASS MINIMAL</w:t>
+        <w:t>Then they are minimal sufficient statistics.</w:t>
       </w:r>
       <w:bookmarkStart w:id="0" w:name="_GoBack"/>
       <w:bookmarkEnd w:id="0"/>
@@ -2643,6 +2607,7 @@
           <w:docPartUnique/>
         </w:docPartObj>
       </w:sdtPr>
+      <w:sdtEndPr/>
       <w:sdtContent>
         <w:r>
           <w:fldChar w:fldCharType="begin"/>
@@ -2658,7 +2623,7 @@
             <w:noProof/>
             <w:lang w:val="zh-CN"/>
           </w:rPr>
-          <w:t>1</w:t>
+          <w:t>7</w:t>
         </w:r>
         <w:r>
           <w:fldChar w:fldCharType="end"/>
@@ -4142,7 +4107,7 @@
 </file>
 
 <file path=customXml/itemProps1.xml><?xml version="1.0" encoding="utf-8"?>
-<ds:datastoreItem xmlns:ds="http://schemas.openxmlformats.org/officeDocument/2006/customXml" ds:itemID="{7EB1886F-8694-4BA5-8394-3A35F3A1A921}">
+<ds:datastoreItem xmlns:ds="http://schemas.openxmlformats.org/officeDocument/2006/customXml" ds:itemID="{9153E812-9011-49B8-A506-D0FB6A5D20F1}">
   <ds:schemaRefs>
     <ds:schemaRef ds:uri="http://schemas.openxmlformats.org/officeDocument/2006/bibliography"/>
   </ds:schemaRefs>
